--- a/Vraag 3 en 4.docx
+++ b/Vraag 3 en 4.docx
@@ -49,15 +49,7 @@
         <w:rPr>
           <w:lang w:val="nl-BE"/>
         </w:rPr>
-        <w:t xml:space="preserve"> is een architectuur dat gebruik maakt van het HTTP protocol om data uit te wisselen. Elk deeltje is een resource dat kan aangesproken worden door een interface die gebruik maakt van</w:t>
-      </w:r>
-      <w:bookmarkStart w:id="0" w:name="_GoBack"/>
-      <w:bookmarkEnd w:id="0"/>
-      <w:r>
-        <w:rPr>
-          <w:lang w:val="nl-BE"/>
-        </w:rPr>
-        <w:t xml:space="preserve"> standaard HTTP methodes (zoals bijvoorbeeld POST en GET). Bij REST moet je dus geen kennisvooraf hebben over de API waar je mee zal werken, bij SOAP wel.</w:t>
+        <w:t xml:space="preserve"> is een architectuur dat gebruik maakt van het HTTP protocol om data uit te wisselen. Elk deeltje is een resource dat kan aangesproken worden door een interface die gebruik maakt van standaard HTTP methodes (zoals bijvoorbeeld POST en GET). Bij REST moet je dus geen kennisvooraf hebben over de API waar je mee zal werken, bij SOAP wel.</w:t>
       </w:r>
     </w:p>
     <w:p>
@@ -91,13 +83,50 @@
     </w:p>
     <w:p>
       <w:pPr>
-        <w:rPr>
-          <w:lang w:val="nl-BE"/>
-        </w:rPr>
-      </w:pPr>
+        <w:pStyle w:val="ListParagraph"/>
+        <w:numPr>
+          <w:ilvl w:val="0"/>
+          <w:numId w:val="1"/>
+        </w:numPr>
+        <w:rPr>
+          <w:lang w:val="nl-BE"/>
+        </w:rPr>
+      </w:pPr>
+      <w:r>
+        <w:rPr>
+          <w:lang w:val="nl-BE"/>
+        </w:rPr>
+        <w:t>Je kan gewoon gebruik maken van XML in REST.</w:t>
+      </w:r>
+    </w:p>
+    <w:p>
+      <w:pPr>
+        <w:pStyle w:val="ListParagraph"/>
+        <w:numPr>
+          <w:ilvl w:val="0"/>
+          <w:numId w:val="1"/>
+        </w:numPr>
+        <w:rPr>
+          <w:lang w:val="nl-BE"/>
+        </w:rPr>
+      </w:pPr>
+      <w:r>
+        <w:rPr>
+          <w:lang w:val="nl-BE"/>
+        </w:rPr>
+        <w:t>Je kan een JSON</w:t>
+      </w:r>
+      <w:bookmarkStart w:id="0" w:name="_GoBack"/>
+      <w:bookmarkEnd w:id="0"/>
+      <w:r>
+        <w:rPr>
+          <w:lang w:val="nl-BE"/>
+        </w:rPr>
+        <w:t xml:space="preserve"> Schema opstellen.</w:t>
+      </w:r>
     </w:p>
     <w:sectPr>
-      <w:headerReference w:type="default" r:id="rId6"/>
+      <w:headerReference w:type="default" r:id="rId7"/>
       <w:pgSz w:w="12240" w:h="15840"/>
       <w:pgMar w:top="1440" w:right="1440" w:bottom="1440" w:left="1440" w:header="708" w:footer="708" w:gutter="0"/>
       <w:cols w:space="708"/>
@@ -181,6 +210,103 @@
     </w:r>
   </w:p>
 </w:hdr>
+</file>
+
+<file path=word/numbering.xml><?xml version="1.0" encoding="utf-8"?>
+<w:numbering xmlns:wpc="http://schemas.microsoft.com/office/word/2010/wordprocessingCanvas" xmlns:mc="http://schemas.openxmlformats.org/markup-compatibility/2006" xmlns:o="urn:schemas-microsoft-com:office:office" xmlns:r="http://schemas.openxmlformats.org/officeDocument/2006/relationships" xmlns:m="http://schemas.openxmlformats.org/officeDocument/2006/math" xmlns:v="urn:schemas-microsoft-com:vml" xmlns:wp14="http://schemas.microsoft.com/office/word/2010/wordprocessingDrawing" xmlns:wp="http://schemas.openxmlformats.org/drawingml/2006/wordprocessingDrawing" xmlns:w10="urn:schemas-microsoft-com:office:word" xmlns:w="http://schemas.openxmlformats.org/wordprocessingml/2006/main" xmlns:w14="http://schemas.microsoft.com/office/word/2010/wordml" xmlns:w15="http://schemas.microsoft.com/office/word/2012/wordml" xmlns:wpg="http://schemas.microsoft.com/office/word/2010/wordprocessingGroup" xmlns:wpi="http://schemas.microsoft.com/office/word/2010/wordprocessingInk" xmlns:wne="http://schemas.microsoft.com/office/word/2006/wordml" xmlns:wps="http://schemas.microsoft.com/office/word/2010/wordprocessingShape" mc:Ignorable="w14 w15 wp14">
+  <w:abstractNum w:abstractNumId="0" w15:restartNumberingAfterBreak="0">
+    <w:nsid w:val="682409B9"/>
+    <w:multiLevelType w:val="hybridMultilevel"/>
+    <w:tmpl w:val="8410D1D8"/>
+    <w:lvl w:ilvl="0" w:tplc="0409000F">
+      <w:start w:val="1"/>
+      <w:numFmt w:val="decimal"/>
+      <w:lvlText w:val="%1."/>
+      <w:lvlJc w:val="left"/>
+      <w:pPr>
+        <w:ind w:left="720" w:hanging="360"/>
+      </w:pPr>
+      <w:rPr>
+        <w:rFonts w:hint="default"/>
+      </w:rPr>
+    </w:lvl>
+    <w:lvl w:ilvl="1" w:tplc="04090019" w:tentative="1">
+      <w:start w:val="1"/>
+      <w:numFmt w:val="lowerLetter"/>
+      <w:lvlText w:val="%2."/>
+      <w:lvlJc w:val="left"/>
+      <w:pPr>
+        <w:ind w:left="1440" w:hanging="360"/>
+      </w:pPr>
+    </w:lvl>
+    <w:lvl w:ilvl="2" w:tplc="0409001B" w:tentative="1">
+      <w:start w:val="1"/>
+      <w:numFmt w:val="lowerRoman"/>
+      <w:lvlText w:val="%3."/>
+      <w:lvlJc w:val="right"/>
+      <w:pPr>
+        <w:ind w:left="2160" w:hanging="180"/>
+      </w:pPr>
+    </w:lvl>
+    <w:lvl w:ilvl="3" w:tplc="0409000F" w:tentative="1">
+      <w:start w:val="1"/>
+      <w:numFmt w:val="decimal"/>
+      <w:lvlText w:val="%4."/>
+      <w:lvlJc w:val="left"/>
+      <w:pPr>
+        <w:ind w:left="2880" w:hanging="360"/>
+      </w:pPr>
+    </w:lvl>
+    <w:lvl w:ilvl="4" w:tplc="04090019" w:tentative="1">
+      <w:start w:val="1"/>
+      <w:numFmt w:val="lowerLetter"/>
+      <w:lvlText w:val="%5."/>
+      <w:lvlJc w:val="left"/>
+      <w:pPr>
+        <w:ind w:left="3600" w:hanging="360"/>
+      </w:pPr>
+    </w:lvl>
+    <w:lvl w:ilvl="5" w:tplc="0409001B" w:tentative="1">
+      <w:start w:val="1"/>
+      <w:numFmt w:val="lowerRoman"/>
+      <w:lvlText w:val="%6."/>
+      <w:lvlJc w:val="right"/>
+      <w:pPr>
+        <w:ind w:left="4320" w:hanging="180"/>
+      </w:pPr>
+    </w:lvl>
+    <w:lvl w:ilvl="6" w:tplc="0409000F" w:tentative="1">
+      <w:start w:val="1"/>
+      <w:numFmt w:val="decimal"/>
+      <w:lvlText w:val="%7."/>
+      <w:lvlJc w:val="left"/>
+      <w:pPr>
+        <w:ind w:left="5040" w:hanging="360"/>
+      </w:pPr>
+    </w:lvl>
+    <w:lvl w:ilvl="7" w:tplc="04090019" w:tentative="1">
+      <w:start w:val="1"/>
+      <w:numFmt w:val="lowerLetter"/>
+      <w:lvlText w:val="%8."/>
+      <w:lvlJc w:val="left"/>
+      <w:pPr>
+        <w:ind w:left="5760" w:hanging="360"/>
+      </w:pPr>
+    </w:lvl>
+    <w:lvl w:ilvl="8" w:tplc="0409001B" w:tentative="1">
+      <w:start w:val="1"/>
+      <w:numFmt w:val="lowerRoman"/>
+      <w:lvlText w:val="%9."/>
+      <w:lvlJc w:val="right"/>
+      <w:pPr>
+        <w:ind w:left="6480" w:hanging="180"/>
+      </w:pPr>
+    </w:lvl>
+  </w:abstractNum>
+  <w:num w:numId="1">
+    <w:abstractNumId w:val="0"/>
+  </w:num>
+</w:numbering>
 </file>
 
 <file path=word/styles.xml><?xml version="1.0" encoding="utf-8"?>
@@ -648,6 +774,17 @@
     <w:uiPriority w:val="99"/>
     <w:rsid w:val="006B7DC6"/>
   </w:style>
+  <w:style w:type="paragraph" w:styleId="ListParagraph">
+    <w:name w:val="List Paragraph"/>
+    <w:basedOn w:val="Normal"/>
+    <w:uiPriority w:val="34"/>
+    <w:qFormat/>
+    <w:rsid w:val="00EE25D9"/>
+    <w:pPr>
+      <w:ind w:left="720"/>
+      <w:contextualSpacing/>
+    </w:pPr>
+  </w:style>
 </w:styles>
 </file>
 
